--- a/name.docx
+++ b/name.docx
@@ -66,18 +66,8 @@
           <w:sz w:val="28"/>
           <w:cs/>
         </w:rPr>
-        <w:t>น.ส.ดาริณี พิพัฒน์ธนพง</w:t>
-      </w:r>
-      <w:proofErr w:type="spellStart"/>
-      <w:r>
-        <w:rPr>
-          <w:rFonts w:asciiTheme="majorBidi" w:hAnsiTheme="majorBidi" w:cs="Angsana New"/>
-          <w:sz w:val="28"/>
-          <w:cs/>
-        </w:rPr>
-        <w:t>ษ์</w:t>
-      </w:r>
-      <w:proofErr w:type="spellEnd"/>
+        <w:t>น.ส.ดาริณี พิพัฒน์ธนพงษ์</w:t>
+      </w:r>
     </w:p>
     <w:p>
       <w:pPr>
@@ -100,43 +90,25 @@
       <w:pPr>
         <w:jc w:val="center"/>
         <w:rPr>
+          <w:rFonts w:asciiTheme="majorBidi" w:hAnsiTheme="majorBidi" w:cstheme="majorBidi"/>
+          <w:sz w:val="28"/>
+          <w:cs/>
+        </w:rPr>
+      </w:pPr>
+      <w:r>
+        <w:rPr>
+          <w:rFonts w:asciiTheme="majorBidi" w:hAnsiTheme="majorBidi" w:cstheme="majorBidi"/>
+          <w:sz w:val="28"/>
+        </w:rPr>
+        <w:t xml:space="preserve">65022803 </w:t>
+      </w:r>
+      <w:r>
+        <w:rPr>
           <w:rFonts w:asciiTheme="majorBidi" w:hAnsiTheme="majorBidi" w:cstheme="majorBidi" w:hint="cs"/>
           <w:sz w:val="28"/>
           <w:cs/>
         </w:rPr>
-      </w:pPr>
-      <w:r>
-        <w:rPr>
-          <w:rFonts w:asciiTheme="majorBidi" w:hAnsiTheme="majorBidi" w:cstheme="majorBidi"/>
-          <w:sz w:val="28"/>
-        </w:rPr>
-        <w:t xml:space="preserve">65022803 </w:t>
-      </w:r>
-      <w:r>
-        <w:rPr>
-          <w:rFonts w:asciiTheme="majorBidi" w:hAnsiTheme="majorBidi" w:cstheme="majorBidi" w:hint="cs"/>
-          <w:sz w:val="28"/>
-          <w:cs/>
-        </w:rPr>
-        <w:t>น.ส.</w:t>
-      </w:r>
-      <w:proofErr w:type="spellStart"/>
-      <w:r>
-        <w:rPr>
-          <w:rFonts w:asciiTheme="majorBidi" w:hAnsiTheme="majorBidi" w:cstheme="majorBidi" w:hint="cs"/>
-          <w:sz w:val="28"/>
-          <w:cs/>
-        </w:rPr>
-        <w:t>วรร</w:t>
-      </w:r>
-      <w:proofErr w:type="spellEnd"/>
-      <w:r>
-        <w:rPr>
-          <w:rFonts w:asciiTheme="majorBidi" w:hAnsiTheme="majorBidi" w:cstheme="majorBidi" w:hint="cs"/>
-          <w:sz w:val="28"/>
-          <w:cs/>
-        </w:rPr>
-        <w:t>ณวิสา คงวังทอง</w:t>
+        <w:t>น.ส.วรรณวิสา คงวังทอง</w:t>
       </w:r>
     </w:p>
     <w:p>
@@ -160,9 +132,8 @@
       <w:pPr>
         <w:jc w:val="center"/>
         <w:rPr>
-          <w:rFonts w:asciiTheme="majorBidi" w:hAnsiTheme="majorBidi" w:cstheme="majorBidi" w:hint="cs"/>
-          <w:sz w:val="28"/>
-          <w:cs/>
+          <w:rFonts w:asciiTheme="majorBidi" w:hAnsiTheme="majorBidi" w:cstheme="majorBidi"/>
+          <w:sz w:val="28"/>
         </w:rPr>
       </w:pPr>
       <w:r>
@@ -171,32 +142,31 @@
           <w:sz w:val="28"/>
           <w:cs/>
         </w:rPr>
-        <w:t>65022960 เอเชีย ชู</w:t>
-      </w:r>
-      <w:proofErr w:type="spellStart"/>
-      <w:r>
-        <w:rPr>
-          <w:rFonts w:asciiTheme="majorBidi" w:hAnsiTheme="majorBidi" w:cs="Angsana New"/>
-          <w:sz w:val="28"/>
-          <w:cs/>
-        </w:rPr>
-        <w:t>เล</w:t>
-      </w:r>
-      <w:proofErr w:type="spellEnd"/>
-      <w:r>
-        <w:rPr>
-          <w:rFonts w:asciiTheme="majorBidi" w:hAnsiTheme="majorBidi" w:cs="Angsana New"/>
-          <w:sz w:val="28"/>
-          <w:cs/>
-        </w:rPr>
-        <w:t>อร์</w:t>
+        <w:t>65022960 เอเชีย ชูเลอร์</w:t>
       </w:r>
     </w:p>
     <w:p>
       <w:pPr>
         <w:jc w:val="center"/>
         <w:rPr>
-          <w:rFonts w:hint="cs"/>
+          <w:rFonts w:asciiTheme="majorBidi" w:hAnsiTheme="majorBidi" w:cstheme="majorBidi" w:hint="cs"/>
+          <w:sz w:val="28"/>
+          <w:cs/>
+        </w:rPr>
+      </w:pPr>
+      <w:r>
+        <w:rPr>
+          <w:rFonts w:asciiTheme="majorBidi" w:hAnsiTheme="majorBidi" w:cs="Angsana New"/>
+          <w:sz w:val="28"/>
+          <w:cs/>
+        </w:rPr>
+        <w:t>65024793 นายฐากร พลแจ่ม</w:t>
+      </w:r>
+    </w:p>
+    <w:p>
+      <w:pPr>
+        <w:jc w:val="center"/>
+        <w:rPr>
           <w:cs/>
         </w:rPr>
       </w:pPr>
